--- a/class 6/Spreadsheet   (Lab 21 - 26)/Sheet 21/1. Lecture Note/21.docx
+++ b/class 6/Spreadsheet   (Lab 21 - 26)/Sheet 21/1. Lecture Note/21.docx
@@ -242,6 +242,12 @@
               </w:rPr>
               <w:t>Opening Google Sheet</w:t>
             </w:r>
+            <w:r>
+              <w:rPr>
+                <w:rFonts w:hint="default"/>
+              </w:rPr>
+              <w:t>s</w:t>
+            </w:r>
           </w:p>
           <w:p>
             <w:pPr>
@@ -532,7 +538,21 @@
         <w:rPr>
           <w:lang w:eastAsia="zh-CN"/>
         </w:rPr>
-        <w:t>Google Sheets</w:t>
+        <w:t>Google</w:t>
+      </w:r>
+      <w:bookmarkStart w:id="0" w:name="_GoBack"/>
+      <w:r>
+        <w:rPr>
+          <w:lang w:eastAsia="zh-CN"/>
+        </w:rPr>
+        <w:t xml:space="preserve"> Sheet</w:t>
+      </w:r>
+      <w:bookmarkEnd w:id="0"/>
+      <w:r>
+        <w:rPr>
+          <w:lang w:eastAsia="zh-CN"/>
+        </w:rPr>
+        <w:t>s</w:t>
       </w:r>
     </w:p>
     <w:p>
@@ -603,14 +623,26 @@
         <w:rPr>
           <w:rFonts w:hint="default"/>
         </w:rPr>
-        <w:t>In this course we will use Google Sheet to learn about Spreadsheet.</w:t>
-      </w:r>
-    </w:p>
-    <w:p>
-      <w:pPr>
+        <w:t>In this course we will use Google Sheet</w:t>
+      </w:r>
+      <w:r>
         <w:rPr>
           <w:rFonts w:hint="default"/>
         </w:rPr>
+        <w:t>s</w:t>
+      </w:r>
+      <w:r>
+        <w:rPr>
+          <w:rFonts w:hint="default"/>
+        </w:rPr>
+        <w:t xml:space="preserve"> to learn about Spreadsheet.</w:t>
+      </w:r>
+    </w:p>
+    <w:p>
+      <w:pPr>
+        <w:rPr>
+          <w:rFonts w:hint="default"/>
+        </w:rPr>
       </w:pPr>
     </w:p>
     <w:p>
@@ -673,6 +705,12 @@
           <w:lang w:eastAsia="zh-CN"/>
         </w:rPr>
         <w:t>Getting Started with Google Sheet</w:t>
+      </w:r>
+      <w:r>
+        <w:rPr>
+          <w:lang w:eastAsia="zh-CN"/>
+        </w:rPr>
+        <w:t>s</w:t>
       </w:r>
     </w:p>
     <w:p>
@@ -956,7 +994,13 @@
         <w:spacing w:line="240" w:lineRule="auto"/>
       </w:pPr>
       <w:r>
-        <w:t>Click the huge green plus button to create a new Google Sheet:</w:t>
+        <w:t>Click the huge green plus button to create a new Google Sheet</w:t>
+      </w:r>
+      <w:r>
+        <w:t>s</w:t>
+      </w:r>
+      <w:r>
+        <w:t>:</w:t>
       </w:r>
     </w:p>
     <w:p>
@@ -1020,7 +1064,13 @@
         <w:spacing w:line="240" w:lineRule="auto"/>
       </w:pPr>
       <w:r>
-        <w:t>Opening your first Google Sheet from Drive</w:t>
+        <w:t>Opening your first Google Sheet</w:t>
+      </w:r>
+      <w:r>
+        <w:t>s</w:t>
+      </w:r>
+      <w:r>
+        <w:t xml:space="preserve"> from Drive</w:t>
       </w:r>
     </w:p>
     <w:p>
@@ -1092,7 +1142,13 @@
         <w:suppressLineNumbers w:val="0"/>
       </w:pPr>
       <w:r>
-        <w:t>When you create a new Google Sheet, it’ll be created in your main Drive folder (your root folder):</w:t>
+        <w:t>When you create a new Google Sheet</w:t>
+      </w:r>
+      <w:r>
+        <w:t>s</w:t>
+      </w:r>
+      <w:r>
+        <w:t>, it’ll be created in your main Drive folder (your root folder):</w:t>
       </w:r>
     </w:p>
     <w:p>
@@ -1155,7 +1211,13 @@
         <w:spacing w:line="240" w:lineRule="auto"/>
       </w:pPr>
       <w:r>
-        <w:t>(Note: Don’t panic if you don’t see the Sheet yet, it may not show up until you’ve renamed it. See next step on how to do this.)</w:t>
+        <w:t>(Note: Don’t panic if you don’t see the Sheet</w:t>
+      </w:r>
+      <w:r>
+        <w:t>s</w:t>
+      </w:r>
+      <w:r>
+        <w:t xml:space="preserve"> yet, it may not show up until you’ve renamed it. See next step on how to do this.)</w:t>
       </w:r>
     </w:p>
     <w:p>
@@ -1227,16 +1289,28 @@
         <w:pStyle w:val="2"/>
       </w:pPr>
       <w:r>
-        <w:t>The Google Sheet editing window</w:t>
-      </w:r>
-    </w:p>
-    <w:p>
-      <w:pPr>
-        <w:pStyle w:val="3"/>
-        <w:spacing w:line="240" w:lineRule="auto"/>
-      </w:pPr>
-      <w:r>
-        <w:t>This is what your blank Google Sheet will look like:</w:t>
+        <w:t>The Google Sheet</w:t>
+      </w:r>
+      <w:r>
+        <w:t>s</w:t>
+      </w:r>
+      <w:r>
+        <w:t xml:space="preserve"> editing window</w:t>
+      </w:r>
+    </w:p>
+    <w:p>
+      <w:pPr>
+        <w:pStyle w:val="3"/>
+        <w:spacing w:line="240" w:lineRule="auto"/>
+      </w:pPr>
+      <w:r>
+        <w:t>This is what your blank Google Sheet</w:t>
+      </w:r>
+      <w:r>
+        <w:t>s</w:t>
+      </w:r>
+      <w:r>
+        <w:t xml:space="preserve"> will look like:</w:t>
       </w:r>
     </w:p>
     <w:p>
@@ -1315,8 +1389,6 @@
           <w:rFonts w:hint="default"/>
         </w:rPr>
       </w:pPr>
-      <w:bookmarkStart w:id="0" w:name="_GoBack"/>
-      <w:bookmarkEnd w:id="0"/>
     </w:p>
     <w:sectPr>
       <w:headerReference r:id="rId3" w:type="default"/>
